--- a/Saint Row 3 Review.docx
+++ b/Saint Row 3 Review.docx
@@ -25,7 +25,79 @@
         <w:rPr>
           <w:lang w:val="en-CA"/>
         </w:rPr>
-        <w:t xml:space="preserve">I didn’t grow up with GTA. I was too young, and a girl so it was not something someone would buy me to play. I don’t remember on what console I first played a Saint Row game, but I can tell it made me discover something. I knew what the GTA franchise was, but this was even more than what I knew. </w:t>
+        <w:t>I didn’t gr</w:t>
+      </w:r>
+      <w:r>
+        <w:rPr>
+          <w:lang w:val="en-CA"/>
+        </w:rPr>
+        <w:t>ow up with GTA. I was too young</w:t>
+      </w:r>
+      <w:r>
+        <w:rPr>
+          <w:lang w:val="en-CA"/>
+        </w:rPr>
+        <w:t xml:space="preserve"> and </w:t>
+      </w:r>
+      <w:r>
+        <w:rPr>
+          <w:lang w:val="en-CA"/>
+        </w:rPr>
+        <w:t xml:space="preserve">being </w:t>
+      </w:r>
+      <w:r>
+        <w:rPr>
+          <w:lang w:val="en-CA"/>
+        </w:rPr>
+        <w:t>a girl</w:t>
+      </w:r>
+      <w:r>
+        <w:rPr>
+          <w:lang w:val="en-CA"/>
+        </w:rPr>
+        <w:t>,</w:t>
+      </w:r>
+      <w:r>
+        <w:rPr>
+          <w:lang w:val="en-CA"/>
+        </w:rPr>
+        <w:t xml:space="preserve"> no one</w:t>
+      </w:r>
+      <w:r>
+        <w:rPr>
+          <w:lang w:val="en-CA"/>
+        </w:rPr>
+        <w:t xml:space="preserve"> would buy me </w:t>
+      </w:r>
+      <w:r>
+        <w:rPr>
+          <w:lang w:val="en-CA"/>
+        </w:rPr>
+        <w:t xml:space="preserve">that kind of game </w:t>
+      </w:r>
+      <w:r>
+        <w:rPr>
+          <w:lang w:val="en-CA"/>
+        </w:rPr>
+        <w:t xml:space="preserve">to play. I don’t remember on what console I first played a Saint Row game, but I can tell it made me discover something. I knew what the GTA franchise was, </w:t>
+      </w:r>
+      <w:r>
+        <w:rPr>
+          <w:lang w:val="en-CA"/>
+        </w:rPr>
+        <w:t xml:space="preserve">and since I’ve played and look a ton </w:t>
+      </w:r>
+      <w:r>
+        <w:rPr>
+          <w:lang w:val="en-CA"/>
+        </w:rPr>
+        <w:t xml:space="preserve">but this was even more than what I knew. </w:t>
+      </w:r>
+      <w:r>
+        <w:rPr>
+          <w:lang w:val="en-CA"/>
+        </w:rPr>
+        <w:t>I like all the differences it had</w:t>
       </w:r>
     </w:p>
     <w:p>
@@ -67,15 +139,186 @@
     <w:p>
       <w:pPr>
         <w:rPr>
-          <w:vertAlign w:val="subscript"/>
-          <w:lang w:val="en-CA"/>
-        </w:rPr>
-      </w:pPr>
-      <w:r>
-        <w:rPr>
-          <w:lang w:val="en-CA"/>
-        </w:rPr>
-        <w:t>So you start the game in a heist. It’s the tutorial, and yes it’s epic. The game is stupid and full of bad jokes and it’s not for the kids. You control the main character, the boss. At the beginning you cannot choose how he/she is, you do the tutorial first and after all that you get kicked into character creation mode, and let me tell you it’s as stupid as you can think. If you have the DLCs – like I just bought for a ridiculous price with the steam sale-, you have tons and tons of things</w:t>
+          <w:lang w:val="en-CA"/>
+        </w:rPr>
+      </w:pPr>
+      <w:r>
+        <w:rPr>
+          <w:lang w:val="en-CA"/>
+        </w:rPr>
+        <w:t>The Saint Row franchise, since the start is a street gang game. You build your gang and take control of zones in the town. Even if the first game started more serious, the second saint row was epic and stupid. I loved the poop truck missions. So</w:t>
+      </w:r>
+      <w:r>
+        <w:rPr>
+          <w:lang w:val="en-CA"/>
+        </w:rPr>
+        <w:t>,</w:t>
+      </w:r>
+      <w:r>
+        <w:rPr>
+          <w:lang w:val="en-CA"/>
+        </w:rPr>
+        <w:t xml:space="preserve"> going in that direction because people seemed to like it, they made the third even more “too much”. </w:t>
+      </w:r>
+    </w:p>
+    <w:p>
+      <w:pPr>
+        <w:rPr>
+          <w:lang w:val="en-CA"/>
+        </w:rPr>
+      </w:pPr>
+      <w:r>
+        <w:rPr>
+          <w:lang w:val="en-CA"/>
+        </w:rPr>
+        <w:t>So</w:t>
+      </w:r>
+      <w:r>
+        <w:rPr>
+          <w:lang w:val="en-CA"/>
+        </w:rPr>
+        <w:t>, in the third</w:t>
+      </w:r>
+      <w:r>
+        <w:rPr>
+          <w:lang w:val="en-CA"/>
+        </w:rPr>
+        <w:t xml:space="preserve"> you start the game in a </w:t>
+      </w:r>
+      <w:r>
+        <w:rPr>
+          <w:lang w:val="en-CA"/>
+        </w:rPr>
+        <w:t xml:space="preserve">bank </w:t>
+      </w:r>
+      <w:r>
+        <w:rPr>
+          <w:lang w:val="en-CA"/>
+        </w:rPr>
+        <w:t>heist. It’s the tutorial, and yes it’s epic. The game is stupid and full of</w:t>
+      </w:r>
+      <w:r>
+        <w:rPr>
+          <w:lang w:val="en-CA"/>
+        </w:rPr>
+        <w:t xml:space="preserve"> -</w:t>
+      </w:r>
+      <w:r>
+        <w:rPr>
+          <w:lang w:val="en-CA"/>
+        </w:rPr>
+        <w:t>bad</w:t>
+      </w:r>
+      <w:r>
+        <w:rPr>
+          <w:lang w:val="en-CA"/>
+        </w:rPr>
+        <w:t>-</w:t>
+      </w:r>
+      <w:r>
+        <w:rPr>
+          <w:lang w:val="en-CA"/>
+        </w:rPr>
+        <w:t xml:space="preserve"> jokes and it’s not for the kids. </w:t>
+      </w:r>
+      <w:r>
+        <w:rPr>
+          <w:lang w:val="en-CA"/>
+        </w:rPr>
+        <w:t xml:space="preserve">There’s reference to sex and the language… I find it awesome, but it’s not for kids </w:t>
+      </w:r>
+      <w:proofErr w:type="spellStart"/>
+      <w:r>
+        <w:rPr>
+          <w:lang w:val="en-CA"/>
+        </w:rPr>
+        <w:t>ahaha</w:t>
+      </w:r>
+      <w:proofErr w:type="spellEnd"/>
+      <w:r>
+        <w:rPr>
+          <w:lang w:val="en-CA"/>
+        </w:rPr>
+        <w:t xml:space="preserve">. </w:t>
+      </w:r>
+      <w:r>
+        <w:rPr>
+          <w:lang w:val="en-CA"/>
+        </w:rPr>
+        <w:t>You control the main character, the boss. At the beginning</w:t>
+      </w:r>
+      <w:r>
+        <w:rPr>
+          <w:lang w:val="en-CA"/>
+        </w:rPr>
+        <w:t>,</w:t>
+      </w:r>
+      <w:r>
+        <w:rPr>
+          <w:lang w:val="en-CA"/>
+        </w:rPr>
+        <w:t xml:space="preserve"> you cannot choose how he/she is, you do the tutorial f</w:t>
+      </w:r>
+      <w:r>
+        <w:rPr>
+          <w:lang w:val="en-CA"/>
+        </w:rPr>
+        <w:t>irst</w:t>
+      </w:r>
+      <w:r>
+        <w:rPr>
+          <w:lang w:val="en-CA"/>
+        </w:rPr>
+        <w:t xml:space="preserve"> like learn how to shoot, sprint, hide etc.</w:t>
+      </w:r>
+      <w:r>
+        <w:rPr>
+          <w:lang w:val="en-CA"/>
+        </w:rPr>
+        <w:t xml:space="preserve"> </w:t>
+      </w:r>
+    </w:p>
+    <w:p>
+      <w:pPr>
+        <w:rPr>
+          <w:lang w:val="en-CA"/>
+        </w:rPr>
+      </w:pPr>
+      <w:r>
+        <w:rPr>
+          <w:lang w:val="en-CA"/>
+        </w:rPr>
+        <w:t xml:space="preserve">So you play generic boss </w:t>
+      </w:r>
+      <w:r>
+        <w:rPr>
+          <w:lang w:val="en-CA"/>
+        </w:rPr>
+        <w:t xml:space="preserve">through the tutorial until </w:t>
+      </w:r>
+      <w:r>
+        <w:rPr>
+          <w:lang w:val="en-CA"/>
+        </w:rPr>
+        <w:t xml:space="preserve">you get </w:t>
+      </w:r>
+      <w:r>
+        <w:rPr>
+          <w:lang w:val="en-CA"/>
+        </w:rPr>
+        <w:t xml:space="preserve">kicked into character creation mode, and let me tell you it’s as stupid as you can think. If you have the DLCs – like I just bought for a ridiculous price with the steam </w:t>
+      </w:r>
+      <w:r>
+        <w:rPr>
+          <w:lang w:val="en-CA"/>
+        </w:rPr>
+        <w:t xml:space="preserve">winter </w:t>
+      </w:r>
+      <w:r>
+        <w:rPr>
+          <w:lang w:val="en-CA"/>
+        </w:rPr>
+        <w:t>sale-, you have tons and tons of things</w:t>
       </w:r>
       <w:r>
         <w:rPr>
@@ -89,6 +332,12 @@
         </w:rPr>
         <w:t xml:space="preserve"> </w:t>
       </w:r>
+      <w:r>
+        <w:rPr>
+          <w:lang w:val="en-CA"/>
+        </w:rPr>
+        <w:t>In this character creation, there is something I really found funny. In one of the tags, if you create a female character, you have a slider called sex appeal that makes your boobs bigger… From no boobs to enormous. For boys, it’s the dick area. Yup, you can have a huge crotch or none. It starts well.</w:t>
+      </w:r>
     </w:p>
     <w:p>
       <w:pPr>
@@ -137,30 +386,276 @@
         </w:rPr>
         <w:t xml:space="preserve"> person shooter that doesn’t take itself seriously. </w:t>
       </w:r>
+      <w:r>
+        <w:rPr>
+          <w:lang w:val="en-CA"/>
+        </w:rPr>
+        <w:t xml:space="preserve">You have guns and you start with nothing at the beginning. You goal is to take control of </w:t>
+      </w:r>
+      <w:proofErr w:type="spellStart"/>
+      <w:r>
+        <w:rPr>
+          <w:lang w:val="en-CA"/>
+        </w:rPr>
+        <w:t>Steelport</w:t>
+      </w:r>
+      <w:proofErr w:type="spellEnd"/>
+      <w:r>
+        <w:rPr>
+          <w:lang w:val="en-CA"/>
+        </w:rPr>
+        <w:t xml:space="preserve"> and everything in it. There is, like in other games, four colors of gang. You have a “manly” purple, there are the Japanese who are blue, the Mexican that are green and the … I don’t know what is their characteristic, their boss is French, but they are red. </w:t>
+      </w:r>
+    </w:p>
+    <w:p>
+      <w:pPr>
+        <w:rPr>
+          <w:sz w:val="22"/>
+          <w:lang w:val="en-CA"/>
+        </w:rPr>
+      </w:pPr>
+      <w:r>
+        <w:rPr>
+          <w:lang w:val="en-CA"/>
+        </w:rPr>
+        <w:t xml:space="preserve">In order to do that, you need to have respect and money to buy </w:t>
+      </w:r>
+      <w:r>
+        <w:rPr>
+          <w:lang w:val="en-CA"/>
+        </w:rPr>
+        <w:t xml:space="preserve">things </w:t>
+      </w:r>
+      <w:r>
+        <w:rPr>
+          <w:lang w:val="en-CA"/>
+        </w:rPr>
+        <w:t xml:space="preserve">and do activities. </w:t>
+      </w:r>
+      <w:r>
+        <w:rPr>
+          <w:lang w:val="en-CA"/>
+        </w:rPr>
+        <w:t xml:space="preserve">The activities are mini games that gives money, </w:t>
+      </w:r>
+      <w:r>
+        <w:rPr>
+          <w:lang w:val="en-CA"/>
+        </w:rPr>
+        <w:t>respect,</w:t>
+      </w:r>
+      <w:r>
+        <w:rPr>
+          <w:lang w:val="en-CA"/>
+        </w:rPr>
+        <w:t xml:space="preserve"> and control over an area. You have a tank destruction</w:t>
+      </w:r>
+      <w:r>
+        <w:rPr>
+          <w:lang w:val="en-CA"/>
+        </w:rPr>
+        <w:t xml:space="preserve"> where you have to make a lot of money/damage to the city;</w:t>
+      </w:r>
+      <w:r>
+        <w:rPr>
+          <w:lang w:val="en-CA"/>
+        </w:rPr>
+        <w:t xml:space="preserve"> guardian angel – where you are in an helicopter protecting someone with a sniper or </w:t>
+      </w:r>
+      <w:r>
+        <w:rPr>
+          <w:lang w:val="en-CA"/>
+        </w:rPr>
+        <w:t xml:space="preserve">a car with a bazooka; </w:t>
+      </w:r>
+      <w:r>
+        <w:rPr>
+          <w:sz w:val="22"/>
+          <w:lang w:val="en-CA"/>
+        </w:rPr>
+        <w:t xml:space="preserve">Professor </w:t>
+      </w:r>
+      <w:proofErr w:type="spellStart"/>
+      <w:r>
+        <w:rPr>
+          <w:sz w:val="22"/>
+          <w:lang w:val="en-CA"/>
+        </w:rPr>
+        <w:t>Genki's</w:t>
+      </w:r>
+      <w:proofErr w:type="spellEnd"/>
+      <w:r>
+        <w:rPr>
+          <w:sz w:val="22"/>
+          <w:lang w:val="en-CA"/>
+        </w:rPr>
+        <w:t xml:space="preserve"> Super Ethical Reality Climax</w:t>
+      </w:r>
+      <w:r>
+        <w:rPr>
+          <w:sz w:val="22"/>
+          <w:lang w:val="en-CA"/>
+        </w:rPr>
+        <w:t xml:space="preserve"> where you are in a reality game in which you must go through fire or electric </w:t>
+      </w:r>
+      <w:r>
+        <w:rPr>
+          <w:sz w:val="22"/>
+          <w:lang w:val="en-CA"/>
+        </w:rPr>
+        <w:lastRenderedPageBreak/>
+        <w:t xml:space="preserve">traps, kill people dressed as mascot costume to gain points, shoot </w:t>
+      </w:r>
+      <w:r>
+        <w:rPr>
+          <w:sz w:val="22"/>
+          <w:lang w:val="en-CA"/>
+        </w:rPr>
+        <w:t>the right targets that appear in your way and get to the end before the time runs out.</w:t>
+      </w:r>
+      <w:r>
+        <w:rPr>
+          <w:sz w:val="22"/>
+          <w:lang w:val="en-CA"/>
+        </w:rPr>
+        <w:t xml:space="preserve"> Those are three of a lot of activities you can do… I rode with a tiger as a passenger once… Yup, that was good times. </w:t>
+      </w:r>
+    </w:p>
+    <w:p>
+      <w:pPr>
+        <w:rPr>
+          <w:lang w:val="en-CA"/>
+        </w:rPr>
+      </w:pPr>
+      <w:r>
+        <w:rPr>
+          <w:sz w:val="22"/>
+          <w:lang w:val="en-CA"/>
+        </w:rPr>
+        <w:t xml:space="preserve">The more you do the main missions, </w:t>
+      </w:r>
+      <w:r>
+        <w:rPr>
+          <w:sz w:val="22"/>
+          <w:lang w:val="en-CA"/>
+        </w:rPr>
+        <w:t xml:space="preserve">the more </w:t>
+      </w:r>
+      <w:r>
+        <w:rPr>
+          <w:sz w:val="22"/>
+          <w:lang w:val="en-CA"/>
+        </w:rPr>
+        <w:t xml:space="preserve">you unlock </w:t>
+      </w:r>
+      <w:r>
+        <w:rPr>
+          <w:sz w:val="22"/>
+          <w:lang w:val="en-CA"/>
+        </w:rPr>
+        <w:t xml:space="preserve">special gang members, like Pierce for example, </w:t>
+      </w:r>
+      <w:r>
+        <w:rPr>
+          <w:sz w:val="22"/>
+          <w:lang w:val="en-CA"/>
+        </w:rPr>
+        <w:t>who you can call when things</w:t>
+      </w:r>
+      <w:r>
+        <w:rPr>
+          <w:sz w:val="22"/>
+          <w:lang w:val="en-CA"/>
+        </w:rPr>
+        <w:t xml:space="preserve"> goes bad in a fight</w:t>
+      </w:r>
+      <w:r>
+        <w:rPr>
+          <w:sz w:val="22"/>
+          <w:lang w:val="en-CA"/>
+        </w:rPr>
+        <w:t>. You earn more upgrades and bonuses too</w:t>
+      </w:r>
+      <w:r>
+        <w:rPr>
+          <w:sz w:val="22"/>
+          <w:lang w:val="en-CA"/>
+        </w:rPr>
+        <w:t xml:space="preserve"> that you must buy with money</w:t>
+      </w:r>
+      <w:r>
+        <w:rPr>
+          <w:sz w:val="22"/>
+          <w:lang w:val="en-CA"/>
+        </w:rPr>
+        <w:t>. For example, you can buy upgrades like more Saint follower</w:t>
+      </w:r>
+      <w:r>
+        <w:rPr>
+          <w:sz w:val="22"/>
+          <w:lang w:val="en-CA"/>
+        </w:rPr>
+        <w:t xml:space="preserve"> or gang members you can call to help you out</w:t>
+      </w:r>
+      <w:r>
+        <w:rPr>
+          <w:sz w:val="22"/>
+          <w:lang w:val="en-CA"/>
+        </w:rPr>
+        <w:t xml:space="preserve">, more ammo for a type of weapon or dual wielding a particular weapon, etc. </w:t>
+      </w:r>
+    </w:p>
+    <w:p>
+      <w:pPr>
+        <w:rPr>
+          <w:lang w:val="en-CA"/>
+        </w:rPr>
+      </w:pPr>
+      <w:r>
+        <w:rPr>
+          <w:lang w:val="en-CA"/>
+        </w:rPr>
+        <w:t xml:space="preserve">Like in GTA, you get to ride cars because you are in a huge map. You will be able to modify almost all </w:t>
+      </w:r>
+      <w:r>
+        <w:rPr>
+          <w:lang w:val="en-CA"/>
+        </w:rPr>
+        <w:t>of the cars you steal to your liking and upgrading the durability on them. You can even stole and modify a police cruiser, but beware you’ll have cops chase you until your notoriety downs.</w:t>
+      </w:r>
+    </w:p>
+    <w:p>
+      <w:pPr>
+        <w:rPr>
+          <w:u w:val="single"/>
+          <w:lang w:val="en-CA"/>
+        </w:rPr>
+      </w:pPr>
+    </w:p>
+    <w:p>
+      <w:pPr>
+        <w:rPr>
+          <w:u w:val="single"/>
+          <w:lang w:val="en-CA"/>
+        </w:rPr>
+      </w:pPr>
       <w:bookmarkStart w:id="0" w:name="_GoBack"/>
       <w:bookmarkEnd w:id="0"/>
-    </w:p>
-    <w:p>
-      <w:pPr>
-        <w:rPr>
-          <w:lang w:val="en-CA"/>
-        </w:rPr>
-      </w:pPr>
-    </w:p>
-    <w:p>
-      <w:pPr>
+      <w:r>
         <w:rPr>
           <w:u w:val="single"/>
           <w:lang w:val="en-CA"/>
         </w:rPr>
-      </w:pPr>
-      <w:r>
+        <w:t>Final Thoughts</w:t>
+      </w:r>
+    </w:p>
+    <w:p>
+      <w:pPr>
         <w:rPr>
           <w:u w:val="single"/>
           <w:lang w:val="en-CA"/>
         </w:rPr>
-        <w:t>Final Thoughts</w:t>
-      </w:r>
+      </w:pPr>
     </w:p>
     <w:p>
       <w:pPr>
@@ -625,6 +1120,17 @@
     <w:semiHidden/>
     <w:unhideWhenUsed/>
   </w:style>
+  <w:style w:type="character" w:styleId="Lienhypertexte">
+    <w:name w:val="Hyperlink"/>
+    <w:basedOn w:val="Policepardfaut"/>
+    <w:uiPriority w:val="99"/>
+    <w:unhideWhenUsed/>
+    <w:rsid w:val="00CC6BD5"/>
+    <w:rPr>
+      <w:color w:val="0000FF"/>
+      <w:u w:val="single"/>
+    </w:rPr>
+  </w:style>
 </w:styles>
 </file>
 
